--- a/docs/EN-S4-TPDoc.docx
+++ b/docs/EN-S4-TPDoc.docx
@@ -19,6 +19,7 @@
     </w:p>
     <w:p>
       <w:pPr>
+        <w:jc w:val="both"/>
         <w:rPr>
           <w:b/>
           <w:bCs/>
@@ -43,18 +44,23 @@
         <w:rPr>
           <w:bCs/>
         </w:rPr>
-        <w:t>Jasa penyusunan Transfer Pricing Documentation termasuk Strategi Penyusunan TP Doc ini dimaksudkan untuk membantu klien dalam berurusan dengan Transfer Pricing. Kemudian memberikan masukan pada dokumen dan strategi yang diperlukan untuk mencegah kerugian dari transaksi pihak terkait dan skenario transfer pricing</w:t>
+        <w:t xml:space="preserve">This Transfer Pricing Documentation drafting service including TP Doc Drafting Strategy is intended to assist clients in dealing with Transfer Pricing. Further, it provides input on the documents and strategies required to prevent losses from related party transactions </w:t>
       </w:r>
-      <w:bookmarkStart w:id="0" w:name="_GoBack"/>
-      <w:bookmarkEnd w:id="0"/>
+      <w:r>
+        <w:rPr>
+          <w:bCs/>
+        </w:rPr>
+        <w:t>and transfer pricing scenarios.</w:t>
+      </w:r>
     </w:p>
     <w:p>
       <w:pPr>
         <w:pStyle w:val="ListParagraph"/>
         <w:numPr>
           <w:ilvl w:val="0"/>
-          <w:numId w:val="8"/>
+          <w:numId w:val="9"/>
         </w:numPr>
+        <w:jc w:val="both"/>
         <w:rPr>
           <w:b/>
           <w:bCs/>
@@ -79,7 +85,13 @@
         <w:rPr>
           <w:bCs/>
         </w:rPr>
-        <w:t>Tujuan dilakukannya jasa benchmarking analysis adalah memastikan bahwa setiap transaksi yang ditinjau tersebut didukung oleh dokumen atau perjanjian yang tepat dan kepatuhannya terhadap prinsip harga wajar. Jasa ini dilakukan dengan memilih transaksi atau perusahaan yang sebanding dengan pertimbangan kualitas data, asumsi-asumsi, dan faktor-faktor yang dapat dibandingkan, lalu memilih metode yang tepat secara ekonomi dan statistik, indikator tingkat keuntungan, dan hitungan penyesuaian yang tepat. Langkah terakhir adalah meninjau ketersediaan dan kecukupan dokumen pendukung yang dimiliki oleh Perusahaan.</w:t>
+        <w:t>Ensure that each transaction reviewed is supported by appropriate documents or agreements and that it complies with the fair value principle. This service is performed by selecting comparable transactions or companies with consideration of data quality, assumptions, and comparable factors, then selecting economically and statistically appropriate methods, profit rate indicators, and appropriate adjustment calculations. The final step is to review the availability and adequacy of supporting</w:t>
+      </w:r>
+      <w:r>
+        <w:rPr>
+          <w:bCs/>
+        </w:rPr>
+        <w:t xml:space="preserve"> documents held by the Company.</w:t>
       </w:r>
     </w:p>
     <w:p>
@@ -87,8 +99,9 @@
         <w:pStyle w:val="ListParagraph"/>
         <w:numPr>
           <w:ilvl w:val="0"/>
-          <w:numId w:val="7"/>
+          <w:numId w:val="9"/>
         </w:numPr>
+        <w:jc w:val="both"/>
         <w:rPr>
           <w:b/>
           <w:bCs/>
@@ -99,7 +112,7 @@
           <w:b/>
           <w:bCs/>
         </w:rPr>
-        <w:t>Jasa Adaptasi TP Doc</w:t>
+        <w:t>TP Doc Adjustion</w:t>
       </w:r>
     </w:p>
     <w:p>
@@ -113,7 +126,13 @@
         <w:rPr>
           <w:bCs/>
         </w:rPr>
-        <w:t>Jasa Adaptasi TP Doc adalah jasa yang bertujuan membantu Perusahaan untuk mengadaptasi TP Doc yang telah disusun oleh Perusahaan dengan menyesuaikan ketentuan PMK No. 213. Jasa ini umumnya diperlukan ketika Perusahaan telah memiliki TP Doc dari Headquarter yang berada di luar negeri.</w:t>
+        <w:t>Aims to assist the Company to adapt the TP Doc that has been prepared by the Company by adjusting the provisions of PMK No. 213. This service is generally required when the Company already has a TP Do</w:t>
+      </w:r>
+      <w:r>
+        <w:rPr>
+          <w:bCs/>
+        </w:rPr>
+        <w:t>c from an overseas Headquarter.</w:t>
       </w:r>
     </w:p>
     <w:p>
@@ -121,8 +140,9 @@
         <w:pStyle w:val="ListParagraph"/>
         <w:numPr>
           <w:ilvl w:val="0"/>
-          <w:numId w:val="6"/>
+          <w:numId w:val="9"/>
         </w:numPr>
+        <w:jc w:val="both"/>
         <w:rPr>
           <w:b/>
           <w:bCs/>
@@ -133,7 +153,16 @@
           <w:b/>
           <w:bCs/>
         </w:rPr>
-        <w:t>Jasa Telaah TP Doc</w:t>
+        <w:t>TP</w:t>
+      </w:r>
+      <w:bookmarkStart w:id="0" w:name="_GoBack"/>
+      <w:bookmarkEnd w:id="0"/>
+      <w:r>
+        <w:rPr>
+          <w:b/>
+          <w:bCs/>
+        </w:rPr>
+        <w:t xml:space="preserve"> Doc Review</w:t>
       </w:r>
     </w:p>
     <w:p>
@@ -144,7 +173,7 @@
         <w:rPr>
           <w:bCs/>
         </w:rPr>
-        <w:t>Jasa Telaah TP Doc memiliki tujuan untuk membantu Perusahaan dalam menelaah dan meninjau draf TP Doc yang disusun oleh Perusahaan agar sesuai dengan ketentutan PMK No. 213.</w:t>
+        <w:t>Assisting the Company in analysing and reviewing the draft TP Doc prepared by the Company in order to comply with the provisions of PMK No. 213.</w:t>
       </w:r>
     </w:p>
     <w:sectPr>
@@ -612,6 +641,119 @@
     </w:lvl>
   </w:abstractNum>
   <w:abstractNum w:abstractNumId="4" w15:restartNumberingAfterBreak="0">
+    <w:nsid w:val="47B70AB1"/>
+    <w:multiLevelType w:val="hybridMultilevel"/>
+    <w:tmpl w:val="4732AA22"/>
+    <w:lvl w:ilvl="0" w:tplc="04210001">
+      <w:start w:val="1"/>
+      <w:numFmt w:val="bullet"/>
+      <w:lvlText w:val=""/>
+      <w:lvlJc w:val="left"/>
+      <w:pPr>
+        <w:ind w:left="720" w:hanging="360"/>
+      </w:pPr>
+      <w:rPr>
+        <w:rFonts w:ascii="Symbol" w:hAnsi="Symbol" w:hint="default"/>
+      </w:rPr>
+    </w:lvl>
+    <w:lvl w:ilvl="1" w:tplc="04210003" w:tentative="1">
+      <w:start w:val="1"/>
+      <w:numFmt w:val="bullet"/>
+      <w:lvlText w:val="o"/>
+      <w:lvlJc w:val="left"/>
+      <w:pPr>
+        <w:ind w:left="1440" w:hanging="360"/>
+      </w:pPr>
+      <w:rPr>
+        <w:rFonts w:ascii="Courier New" w:hAnsi="Courier New" w:cs="Courier New" w:hint="default"/>
+      </w:rPr>
+    </w:lvl>
+    <w:lvl w:ilvl="2" w:tplc="04210005" w:tentative="1">
+      <w:start w:val="1"/>
+      <w:numFmt w:val="bullet"/>
+      <w:lvlText w:val=""/>
+      <w:lvlJc w:val="left"/>
+      <w:pPr>
+        <w:ind w:left="2160" w:hanging="360"/>
+      </w:pPr>
+      <w:rPr>
+        <w:rFonts w:ascii="Wingdings" w:hAnsi="Wingdings" w:hint="default"/>
+      </w:rPr>
+    </w:lvl>
+    <w:lvl w:ilvl="3" w:tplc="04210001" w:tentative="1">
+      <w:start w:val="1"/>
+      <w:numFmt w:val="bullet"/>
+      <w:lvlText w:val=""/>
+      <w:lvlJc w:val="left"/>
+      <w:pPr>
+        <w:ind w:left="2880" w:hanging="360"/>
+      </w:pPr>
+      <w:rPr>
+        <w:rFonts w:ascii="Symbol" w:hAnsi="Symbol" w:hint="default"/>
+      </w:rPr>
+    </w:lvl>
+    <w:lvl w:ilvl="4" w:tplc="04210003" w:tentative="1">
+      <w:start w:val="1"/>
+      <w:numFmt w:val="bullet"/>
+      <w:lvlText w:val="o"/>
+      <w:lvlJc w:val="left"/>
+      <w:pPr>
+        <w:ind w:left="3600" w:hanging="360"/>
+      </w:pPr>
+      <w:rPr>
+        <w:rFonts w:ascii="Courier New" w:hAnsi="Courier New" w:cs="Courier New" w:hint="default"/>
+      </w:rPr>
+    </w:lvl>
+    <w:lvl w:ilvl="5" w:tplc="04210005" w:tentative="1">
+      <w:start w:val="1"/>
+      <w:numFmt w:val="bullet"/>
+      <w:lvlText w:val=""/>
+      <w:lvlJc w:val="left"/>
+      <w:pPr>
+        <w:ind w:left="4320" w:hanging="360"/>
+      </w:pPr>
+      <w:rPr>
+        <w:rFonts w:ascii="Wingdings" w:hAnsi="Wingdings" w:hint="default"/>
+      </w:rPr>
+    </w:lvl>
+    <w:lvl w:ilvl="6" w:tplc="04210001" w:tentative="1">
+      <w:start w:val="1"/>
+      <w:numFmt w:val="bullet"/>
+      <w:lvlText w:val=""/>
+      <w:lvlJc w:val="left"/>
+      <w:pPr>
+        <w:ind w:left="5040" w:hanging="360"/>
+      </w:pPr>
+      <w:rPr>
+        <w:rFonts w:ascii="Symbol" w:hAnsi="Symbol" w:hint="default"/>
+      </w:rPr>
+    </w:lvl>
+    <w:lvl w:ilvl="7" w:tplc="04210003" w:tentative="1">
+      <w:start w:val="1"/>
+      <w:numFmt w:val="bullet"/>
+      <w:lvlText w:val="o"/>
+      <w:lvlJc w:val="left"/>
+      <w:pPr>
+        <w:ind w:left="5760" w:hanging="360"/>
+      </w:pPr>
+      <w:rPr>
+        <w:rFonts w:ascii="Courier New" w:hAnsi="Courier New" w:cs="Courier New" w:hint="default"/>
+      </w:rPr>
+    </w:lvl>
+    <w:lvl w:ilvl="8" w:tplc="04210005" w:tentative="1">
+      <w:start w:val="1"/>
+      <w:numFmt w:val="bullet"/>
+      <w:lvlText w:val=""/>
+      <w:lvlJc w:val="left"/>
+      <w:pPr>
+        <w:ind w:left="6480" w:hanging="360"/>
+      </w:pPr>
+      <w:rPr>
+        <w:rFonts w:ascii="Wingdings" w:hAnsi="Wingdings" w:hint="default"/>
+      </w:rPr>
+    </w:lvl>
+  </w:abstractNum>
+  <w:abstractNum w:abstractNumId="5" w15:restartNumberingAfterBreak="0">
     <w:nsid w:val="4E8C0A31"/>
     <w:multiLevelType w:val="hybridMultilevel"/>
     <w:tmpl w:val="34BEBF24"/>
@@ -724,7 +866,7 @@
       </w:rPr>
     </w:lvl>
   </w:abstractNum>
-  <w:abstractNum w:abstractNumId="5" w15:restartNumberingAfterBreak="0">
+  <w:abstractNum w:abstractNumId="6" w15:restartNumberingAfterBreak="0">
     <w:nsid w:val="6B7B1BBD"/>
     <w:multiLevelType w:val="hybridMultilevel"/>
     <w:tmpl w:val="C35C49E0"/>
@@ -837,7 +979,7 @@
       </w:rPr>
     </w:lvl>
   </w:abstractNum>
-  <w:abstractNum w:abstractNumId="6" w15:restartNumberingAfterBreak="0">
+  <w:abstractNum w:abstractNumId="7" w15:restartNumberingAfterBreak="0">
     <w:nsid w:val="6E7B2AA8"/>
     <w:multiLevelType w:val="hybridMultilevel"/>
     <w:tmpl w:val="60C85408"/>
@@ -950,7 +1092,7 @@
       </w:rPr>
     </w:lvl>
   </w:abstractNum>
-  <w:abstractNum w:abstractNumId="7" w15:restartNumberingAfterBreak="0">
+  <w:abstractNum w:abstractNumId="8" w15:restartNumberingAfterBreak="0">
     <w:nsid w:val="7E014F51"/>
     <w:multiLevelType w:val="hybridMultilevel"/>
     <w:tmpl w:val="21A65150"/>
@@ -1064,19 +1206,19 @@
     </w:lvl>
   </w:abstractNum>
   <w:num w:numId="1">
-    <w:abstractNumId w:val="7"/>
+    <w:abstractNumId w:val="8"/>
   </w:num>
   <w:num w:numId="2">
-    <w:abstractNumId w:val="5"/>
+    <w:abstractNumId w:val="6"/>
   </w:num>
   <w:num w:numId="3">
     <w:abstractNumId w:val="3"/>
   </w:num>
   <w:num w:numId="4">
-    <w:abstractNumId w:val="4"/>
+    <w:abstractNumId w:val="5"/>
   </w:num>
   <w:num w:numId="5">
-    <w:abstractNumId w:val="6"/>
+    <w:abstractNumId w:val="7"/>
   </w:num>
   <w:num w:numId="6">
     <w:abstractNumId w:val="2"/>
@@ -1086,6 +1228,9 @@
   </w:num>
   <w:num w:numId="8">
     <w:abstractNumId w:val="0"/>
+  </w:num>
+  <w:num w:numId="9">
+    <w:abstractNumId w:val="4"/>
   </w:num>
 </w:numbering>
 </file>
